--- a/子文档/Telengard.docx
+++ b/子文档/Telengard.docx
@@ -99,13 +99,8 @@
                                 <w:t>,</w:t>
                               </w:r>
                               <w:r>
-                                <w:t xml:space="preserve"> C64, Apple II, Atari 8-bit, TRS-80, </w:t>
+                                <w:t xml:space="preserve"> C64, Apple II, Atari 8-bit, TRS-80, etc</w:t>
                               </w:r>
-                              <w:proofErr w:type="spellStart"/>
-                              <w:r>
-                                <w:t>etc</w:t>
-                              </w:r>
-                              <w:proofErr w:type="spellEnd"/>
                             </w:p>
                             <w:p>
                               <w:pPr>
@@ -178,13 +173,8 @@
                           <w:t>,</w:t>
                         </w:r>
                         <w:r>
-                          <w:t xml:space="preserve"> C64, Apple II, Atari 8-bit, TRS-80, </w:t>
+                          <w:t xml:space="preserve"> C64, Apple II, Atari 8-bit, TRS-80, etc</w:t>
                         </w:r>
-                        <w:proofErr w:type="spellStart"/>
-                        <w:r>
-                          <w:t>etc</w:t>
-                        </w:r>
-                        <w:proofErr w:type="spellEnd"/>
                       </w:p>
                       <w:p>
                         <w:pPr>
@@ -231,7 +221,6 @@
         </w:rPr>
         <w:t>（</w:t>
       </w:r>
-      <w:proofErr w:type="spellStart"/>
       <w:r>
         <w:rPr>
           <w:rFonts w:hint="eastAsia"/>
@@ -241,7 +230,6 @@
       <w:r>
         <w:t>lengard</w:t>
       </w:r>
-      <w:proofErr w:type="spellEnd"/>
       <w:r>
         <w:rPr>
           <w:rFonts w:hint="eastAsia"/>
@@ -309,21 +297,57 @@
         <w:rPr>
           <w:rFonts w:hint="eastAsia"/>
         </w:rPr>
-        <w:t>我十一岁的时候发现了《泰伦嘉德》这款游戏。它不算是时下</w:t>
-      </w:r>
-      <w:proofErr w:type="gramStart"/>
+        <w:t>我十一岁的时候发现了《泰伦嘉德》这款游戏。它</w:t>
+      </w:r>
+      <w:ins w:id="0" w:author="思漪 凌" w:date="2021-01-29T19:21:00Z">
+        <w:r>
+          <w:rPr>
+            <w:rFonts w:hint="eastAsia"/>
+          </w:rPr>
+          <w:t>的制作水平在当时</w:t>
+        </w:r>
+      </w:ins>
+      <w:r>
+        <w:rPr>
+          <w:rFonts w:hint="eastAsia"/>
+        </w:rPr>
+        <w:t>不算是</w:t>
+      </w:r>
+      <w:del w:id="1" w:author="思漪 凌" w:date="2021-01-29T19:19:00Z">
+        <w:r>
+          <w:rPr>
+            <w:rFonts w:hint="eastAsia"/>
+          </w:rPr>
+          <w:delText>时下</w:delText>
+        </w:r>
+      </w:del>
       <w:r>
         <w:rPr>
           <w:rFonts w:hint="eastAsia"/>
         </w:rPr>
         <w:t>最</w:t>
       </w:r>
-      <w:proofErr w:type="gramEnd"/>
-      <w:r>
-        <w:rPr>
-          <w:rFonts w:hint="eastAsia"/>
-        </w:rPr>
-        <w:t>新潮的</w:t>
+      <w:ins w:id="2" w:author="思漪 凌" w:date="2021-01-29T19:21:00Z">
+        <w:r>
+          <w:rPr>
+            <w:rFonts w:hint="eastAsia"/>
+          </w:rPr>
+          <w:t>先进</w:t>
+        </w:r>
+      </w:ins>
+      <w:del w:id="3" w:author="思漪 凌" w:date="2021-01-29T19:21:00Z">
+        <w:r>
+          <w:rPr>
+            <w:rFonts w:hint="eastAsia"/>
+          </w:rPr>
+          <w:delText>新潮</w:delText>
+        </w:r>
+      </w:del>
+      <w:r>
+        <w:rPr>
+          <w:rFonts w:hint="eastAsia"/>
+        </w:rPr>
+        <w:t>的</w:t>
       </w:r>
       <w:r>
         <w:rPr>
@@ -331,14 +355,44 @@
         </w:rPr>
         <w:t xml:space="preserve"> </w:t>
       </w:r>
-      <w:r>
-        <w:t xml:space="preserve">CRPG </w:t>
-      </w:r>
-      <w:r>
-        <w:rPr>
-          <w:rFonts w:hint="eastAsia"/>
-        </w:rPr>
-        <w:t>游戏，但却特别让人上瘾，值得一遍又一遍地重玩。游戏流程就和街机差不多，你要在单次冒险中探索地牢，看看在不可避免的死亡降临之前你能走</w:t>
+      <w:del w:id="4" w:author="思漪 凌" w:date="2021-01-29T19:21:00Z">
+        <w:r>
+          <w:delText xml:space="preserve">CRPG </w:delText>
+        </w:r>
+        <w:r>
+          <w:rPr>
+            <w:rFonts w:hint="eastAsia"/>
+          </w:rPr>
+          <w:delText>游戏</w:delText>
+        </w:r>
+      </w:del>
+      <w:r>
+        <w:rPr>
+          <w:rFonts w:hint="eastAsia"/>
+        </w:rPr>
+        <w:t>，但</w:t>
+      </w:r>
+      <w:ins w:id="5" w:author="思漪 凌" w:date="2021-01-29T19:22:00Z">
+        <w:r>
+          <w:rPr>
+            <w:rFonts w:hint="eastAsia"/>
+          </w:rPr>
+          <w:t>无比</w:t>
+        </w:r>
+      </w:ins>
+      <w:del w:id="6" w:author="思漪 凌" w:date="2021-01-29T19:22:00Z">
+        <w:r>
+          <w:rPr>
+            <w:rFonts w:hint="eastAsia"/>
+          </w:rPr>
+          <w:delText>却特别</w:delText>
+        </w:r>
+      </w:del>
+      <w:r>
+        <w:rPr>
+          <w:rFonts w:hint="eastAsia"/>
+        </w:rPr>
+        <w:t>让人上瘾，值得一遍又一遍地重玩。游戏流程就和街机差不多，你要在单次冒险中探索地牢，看看在不可避免的死亡降临之前你能走</w:t>
       </w:r>
       <w:r>
         <w:rPr>
@@ -362,7 +416,29 @@
         <w:rPr>
           <w:rFonts w:hint="eastAsia"/>
         </w:rPr>
-        <w:t>每过几年我就会重回地牢深处试试运气。然而，随机性不仅仅是《泰伦嘉德》最大的强项，同时也是其最显著的缺陷。</w:t>
+        <w:t>每过几年我就会重回地牢深处试试运气。然而，随机性不</w:t>
+      </w:r>
+      <w:ins w:id="7" w:author="思漪 凌" w:date="2021-01-29T19:20:00Z">
+        <w:r>
+          <w:rPr>
+            <w:rFonts w:hint="eastAsia"/>
+          </w:rPr>
+          <w:t>只</w:t>
+        </w:r>
+      </w:ins>
+      <w:del w:id="8" w:author="思漪 凌" w:date="2021-01-29T19:20:00Z">
+        <w:r>
+          <w:rPr>
+            <w:rFonts w:hint="eastAsia"/>
+          </w:rPr>
+          <w:delText>仅仅</w:delText>
+        </w:r>
+      </w:del>
+      <w:r>
+        <w:rPr>
+          <w:rFonts w:hint="eastAsia"/>
+        </w:rPr>
+        <w:t>是《泰伦嘉德》最大的强项，同时也是其最显著的缺陷。</w:t>
       </w:r>
     </w:p>
     <w:p>
@@ -374,14 +450,7 @@
         <w:rPr>
           <w:rFonts w:hint="eastAsia"/>
         </w:rPr>
-        <w:t>除了地牢的布局之外，一切都是随机生成的——你的初始属性点数、你将要遇到的怪物种类、怪物的等级，以及你能搜刮到的财宝都是随机的。由于一切都基于无法预测</w:t>
-      </w:r>
-      <w:proofErr w:type="gramStart"/>
-      <w:r>
-        <w:rPr>
-          <w:rFonts w:hint="eastAsia"/>
-        </w:rPr>
-        <w:t>的</w:t>
+        <w:t>除了地牢的布局之外，一切都是随机生成的——你的初始属性点数、你将要遇到的怪物种类、怪物的等级，以及你能搜刮到的财宝都是随机的。由于一切都基于无法预测的</w:t>
       </w:r>
       <w:r>
         <w:rPr>
@@ -393,21 +462,160 @@
         <w:rPr>
           <w:rFonts w:hint="eastAsia"/>
         </w:rPr>
-        <w:t>生成</w:t>
-      </w:r>
-      <w:proofErr w:type="gramEnd"/>
-      <w:r>
-        <w:rPr>
-          <w:rFonts w:hint="eastAsia"/>
-        </w:rPr>
-        <w:t>，每一局的游戏体验都会差距极大，不过这也很可能让玩家怨声载道。</w:t>
-      </w:r>
-      <w:r>
-        <w:rPr>
-          <w:rFonts w:hint="eastAsia"/>
-        </w:rPr>
-        <w:t>要玩好这个游戏，你得有耐心去等来一个好的开局，还得足够固执，不要轻易绝望——尤其是在你每一轮输入指令的时间都非常短暂的情况下，更有可能因为一个不可控的事件就满盘皆输。</w:t>
-      </w:r>
+        <w:t>生成，每一局的游戏体验都</w:t>
+      </w:r>
+      <w:del w:id="9" w:author="思漪 凌" w:date="2021-01-29T19:23:00Z">
+        <w:r>
+          <w:rPr>
+            <w:rFonts w:hint="eastAsia"/>
+          </w:rPr>
+          <w:delText>会</w:delText>
+        </w:r>
+      </w:del>
+      <w:ins w:id="10" w:author="思漪 凌" w:date="2021-01-29T19:23:00Z">
+        <w:r>
+          <w:rPr>
+            <w:rFonts w:hint="eastAsia"/>
+          </w:rPr>
+          <w:t>迥然相异</w:t>
+        </w:r>
+      </w:ins>
+      <w:del w:id="11" w:author="思漪 凌" w:date="2021-01-29T19:23:00Z">
+        <w:r>
+          <w:rPr>
+            <w:rFonts w:hint="eastAsia"/>
+          </w:rPr>
+          <w:delText>差距极大</w:delText>
+        </w:r>
+      </w:del>
+      <w:r>
+        <w:rPr>
+          <w:rFonts w:hint="eastAsia"/>
+        </w:rPr>
+        <w:t>，不过这也很可能让玩家怨声载道。</w:t>
+      </w:r>
+      <w:r>
+        <w:rPr>
+          <w:rFonts w:hint="eastAsia"/>
+        </w:rPr>
+        <w:t>要玩好这个游戏，你得有耐心去等来一个好的开局，还</w:t>
+      </w:r>
+      <w:ins w:id="12" w:author="思漪 凌" w:date="2021-01-29T19:35:00Z">
+        <w:r>
+          <w:rPr>
+            <w:rFonts w:hint="eastAsia"/>
+          </w:rPr>
+          <w:t>要锲而不舍</w:t>
+        </w:r>
+      </w:ins>
+      <w:del w:id="13" w:author="思漪 凌" w:date="2021-01-29T19:35:00Z">
+        <w:r>
+          <w:rPr>
+            <w:rFonts w:hint="eastAsia"/>
+          </w:rPr>
+          <w:delText>得足够固执</w:delText>
+        </w:r>
+      </w:del>
+      <w:r>
+        <w:rPr>
+          <w:rFonts w:hint="eastAsia"/>
+        </w:rPr>
+        <w:t>，</w:t>
+      </w:r>
+      <w:ins w:id="14" w:author="思漪 凌" w:date="2021-01-29T19:36:00Z">
+        <w:r>
+          <w:rPr>
+            <w:rFonts w:hint="eastAsia"/>
+          </w:rPr>
+          <w:t>在意外发生，全盘皆输的时候</w:t>
+        </w:r>
+      </w:ins>
+      <w:r>
+        <w:rPr>
+          <w:rFonts w:hint="eastAsia"/>
+        </w:rPr>
+        <w:t>不</w:t>
+      </w:r>
+      <w:ins w:id="15" w:author="思漪 凌" w:date="2021-01-29T19:35:00Z">
+        <w:r>
+          <w:rPr>
+            <w:rFonts w:hint="eastAsia"/>
+          </w:rPr>
+          <w:t>能</w:t>
+        </w:r>
+      </w:ins>
+      <w:del w:id="16" w:author="思漪 凌" w:date="2021-01-29T19:35:00Z">
+        <w:r>
+          <w:rPr>
+            <w:rFonts w:hint="eastAsia"/>
+          </w:rPr>
+          <w:delText>要</w:delText>
+        </w:r>
+      </w:del>
+      <w:r>
+        <w:rPr>
+          <w:rFonts w:hint="eastAsia"/>
+        </w:rPr>
+        <w:t>轻易绝望——</w:t>
+      </w:r>
+      <w:ins w:id="17" w:author="思漪 凌" w:date="2021-01-29T19:36:00Z">
+        <w:r>
+          <w:rPr>
+            <w:rFonts w:hint="eastAsia"/>
+          </w:rPr>
+          <w:t>毕竟</w:t>
+        </w:r>
+      </w:ins>
+      <w:del w:id="18" w:author="思漪 凌" w:date="2021-01-29T19:36:00Z">
+        <w:r>
+          <w:rPr>
+            <w:rFonts w:hint="eastAsia"/>
+          </w:rPr>
+          <w:delText>尤</w:delText>
+        </w:r>
+        <w:r>
+          <w:rPr>
+            <w:rFonts w:hint="eastAsia"/>
+          </w:rPr>
+          <w:delText>其是在你</w:delText>
+        </w:r>
+      </w:del>
+      <w:r>
+        <w:rPr>
+          <w:rFonts w:hint="eastAsia"/>
+        </w:rPr>
+        <w:t>每一轮</w:t>
+      </w:r>
+      <w:ins w:id="19" w:author="思漪 凌" w:date="2021-01-29T19:36:00Z">
+        <w:r>
+          <w:rPr>
+            <w:rFonts w:hint="eastAsia"/>
+          </w:rPr>
+          <w:t>留给你</w:t>
+        </w:r>
+      </w:ins>
+      <w:r>
+        <w:rPr>
+          <w:rFonts w:hint="eastAsia"/>
+        </w:rPr>
+        <w:t>输入指令的时间都非常短暂</w:t>
+      </w:r>
+      <w:ins w:id="20" w:author="思漪 凌" w:date="2021-01-29T19:37:00Z">
+        <w:r>
+          <w:rPr>
+            <w:rFonts w:hint="eastAsia"/>
+          </w:rPr>
+          <w:t>。</w:t>
+        </w:r>
+      </w:ins>
+      <w:del w:id="21" w:author="思漪 凌" w:date="2021-01-29T19:36:00Z">
+        <w:r>
+          <w:rPr>
+            <w:rFonts w:hint="eastAsia"/>
+          </w:rPr>
+          <w:delText>的情况下，更有可能因为一个不可控的事件就满盘皆输。</w:delText>
+        </w:r>
+      </w:del>
     </w:p>
     <w:p>
       <w:pPr>
@@ -555,7 +763,14 @@
         <w:rPr>
           <w:rFonts w:hint="eastAsia"/>
         </w:rPr>
-        <w:t>多数</w:t>
+        <w:t>多</w:t>
+      </w:r>
+      <w:r>
+        <w:rPr>
+          <w:rFonts w:hint="eastAsia"/>
+        </w:rPr>
+        <w:lastRenderedPageBreak/>
+        <w:t>数</w:t>
       </w:r>
       <w:r>
         <w:rPr>
@@ -566,24 +781,191 @@
       <w:r>
         <w:t xml:space="preserve">CRPG </w:t>
       </w:r>
-      <w:r>
-        <w:rPr>
-          <w:rFonts w:hint="eastAsia"/>
-        </w:rPr>
-        <w:t>都精心设计过，有着合理的难度曲线和平衡性，确保掌控权是被交到玩家手中的。而《泰伦嘉德》则是粗鲁地把玩家扔进游戏里，让他们自己去发掘乐趣。</w:t>
-      </w:r>
-      <w:r>
-        <w:rPr>
-          <w:rFonts w:hint="eastAsia"/>
-        </w:rPr>
-        <w:t>如果你能在游戏早期就从中级巨龙的手</w:t>
-      </w:r>
-      <w:r>
-        <w:rPr>
-          <w:rFonts w:hint="eastAsia"/>
-        </w:rPr>
-        <w:lastRenderedPageBreak/>
-        <w:t>下存活下来，其感觉定是无可比拟的——别的游戏里那些跟着你的进度走的、难度适中的遭遇战可无法带来这样的快乐。</w:t>
+      <w:ins w:id="22" w:author="思漪 凌" w:date="2021-01-29T19:33:00Z">
+        <w:r>
+          <w:rPr>
+            <w:rFonts w:hint="eastAsia"/>
+          </w:rPr>
+          <w:t>的难度</w:t>
+        </w:r>
+      </w:ins>
+      <w:r>
+        <w:rPr>
+          <w:rFonts w:hint="eastAsia"/>
+        </w:rPr>
+        <w:t>都</w:t>
+      </w:r>
+      <w:ins w:id="23" w:author="思漪 凌" w:date="2021-01-29T19:33:00Z">
+        <w:r>
+          <w:rPr>
+            <w:rFonts w:hint="eastAsia"/>
+          </w:rPr>
+          <w:t>经过</w:t>
+        </w:r>
+      </w:ins>
+      <w:r>
+        <w:rPr>
+          <w:rFonts w:hint="eastAsia"/>
+        </w:rPr>
+        <w:t>精心设计</w:t>
+      </w:r>
+      <w:del w:id="24" w:author="思漪 凌" w:date="2021-01-29T19:33:00Z">
+        <w:r>
+          <w:rPr>
+            <w:rFonts w:hint="eastAsia"/>
+          </w:rPr>
+          <w:delText>过</w:delText>
+        </w:r>
+      </w:del>
+      <w:r>
+        <w:rPr>
+          <w:rFonts w:hint="eastAsia"/>
+        </w:rPr>
+        <w:t>，有着合理的</w:t>
+      </w:r>
+      <w:ins w:id="25" w:author="思漪 凌" w:date="2021-01-29T19:37:00Z">
+        <w:r>
+          <w:rPr>
+            <w:rFonts w:hint="eastAsia"/>
+          </w:rPr>
+          <w:t>难易</w:t>
+        </w:r>
+      </w:ins>
+      <w:del w:id="26" w:author="思漪 凌" w:date="2021-01-29T19:37:00Z">
+        <w:r>
+          <w:rPr>
+            <w:rFonts w:hint="eastAsia"/>
+          </w:rPr>
+          <w:delText>难度</w:delText>
+        </w:r>
+      </w:del>
+      <w:r>
+        <w:rPr>
+          <w:rFonts w:hint="eastAsia"/>
+        </w:rPr>
+        <w:t>曲线和平衡</w:t>
+      </w:r>
+      <w:del w:id="27" w:author="思漪 凌" w:date="2021-01-29T19:38:00Z">
+        <w:r>
+          <w:rPr>
+            <w:rFonts w:hint="eastAsia"/>
+          </w:rPr>
+          <w:delText>性</w:delText>
+        </w:r>
+      </w:del>
+      <w:r>
+        <w:rPr>
+          <w:rFonts w:hint="eastAsia"/>
+        </w:rPr>
+        <w:t>，确保</w:t>
+      </w:r>
+      <w:del w:id="28" w:author="思漪 凌" w:date="2021-01-29T19:35:00Z">
+        <w:r>
+          <w:rPr>
+            <w:rFonts w:hint="eastAsia"/>
+          </w:rPr>
+          <w:delText>掌控权是被交到玩家手中的</w:delText>
+        </w:r>
+      </w:del>
+      <w:ins w:id="29" w:author="思漪 凌" w:date="2021-01-29T19:35:00Z">
+        <w:r>
+          <w:rPr>
+            <w:rFonts w:hint="eastAsia"/>
+          </w:rPr>
+          <w:t>游戏过程在玩家的控制之内</w:t>
+        </w:r>
+      </w:ins>
+      <w:r>
+        <w:rPr>
+          <w:rFonts w:hint="eastAsia"/>
+        </w:rPr>
+        <w:t>。而《泰伦嘉德》</w:t>
+      </w:r>
+      <w:ins w:id="30" w:author="思漪 凌" w:date="2021-01-29T19:38:00Z">
+        <w:r>
+          <w:rPr>
+            <w:rFonts w:hint="eastAsia"/>
+          </w:rPr>
+          <w:t>毫不留情</w:t>
+        </w:r>
+      </w:ins>
+      <w:del w:id="31" w:author="思漪 凌" w:date="2021-01-29T19:38:00Z">
+        <w:r>
+          <w:rPr>
+            <w:rFonts w:hint="eastAsia"/>
+          </w:rPr>
+          <w:delText>则是粗鲁</w:delText>
+        </w:r>
+      </w:del>
+      <w:r>
+        <w:rPr>
+          <w:rFonts w:hint="eastAsia"/>
+        </w:rPr>
+        <w:t>地把玩家扔进游戏里，</w:t>
+      </w:r>
+      <w:ins w:id="32" w:author="思漪 凌" w:date="2021-01-29T19:39:00Z">
+        <w:r>
+          <w:rPr>
+            <w:rFonts w:hint="eastAsia"/>
+          </w:rPr>
+          <w:t>让你感受它别具一格的</w:t>
+        </w:r>
+      </w:ins>
+      <w:del w:id="33" w:author="思漪 凌" w:date="2021-01-29T19:39:00Z">
+        <w:r>
+          <w:rPr>
+            <w:rFonts w:hint="eastAsia"/>
+          </w:rPr>
+          <w:delText>让他们自己去发掘</w:delText>
+        </w:r>
+      </w:del>
+      <w:r>
+        <w:rPr>
+          <w:rFonts w:hint="eastAsia"/>
+        </w:rPr>
+        <w:t>乐趣。</w:t>
+      </w:r>
+      <w:r>
+        <w:rPr>
+          <w:rFonts w:hint="eastAsia"/>
+        </w:rPr>
+        <w:t>如果你能在游戏早期就从中</w:t>
+      </w:r>
+      <w:ins w:id="34" w:author="思漪 凌" w:date="2021-01-29T19:39:00Z">
+        <w:r>
+          <w:rPr>
+            <w:rFonts w:hint="eastAsia"/>
+          </w:rPr>
+          <w:t>高</w:t>
+        </w:r>
+      </w:ins>
+      <w:r>
+        <w:rPr>
+          <w:rFonts w:hint="eastAsia"/>
+        </w:rPr>
+        <w:t>级巨龙的手下存活下来，其感觉定是无可比拟的——别的游戏里那些</w:t>
+      </w:r>
+      <w:del w:id="35" w:author="思漪 凌" w:date="2021-01-29T19:40:00Z">
+        <w:r>
+          <w:rPr>
+            <w:rFonts w:hint="eastAsia"/>
+          </w:rPr>
+          <w:delText>跟着你的进度走的、</w:delText>
+        </w:r>
+      </w:del>
+      <w:ins w:id="36" w:author="思漪 凌" w:date="2021-01-29T19:40:00Z">
+        <w:r>
+          <w:rPr>
+            <w:rFonts w:hint="eastAsia"/>
+          </w:rPr>
+          <w:t>根据进度设计的</w:t>
+        </w:r>
+      </w:ins>
+      <w:r>
+        <w:rPr>
+          <w:rFonts w:hint="eastAsia"/>
+        </w:rPr>
+        <w:t>难度适中的遭遇战可无法带来这样的快乐。</w:t>
       </w:r>
     </w:p>
     <w:p>
@@ -725,7 +1107,73 @@
         <w:rPr>
           <w:rFonts w:hint="eastAsia"/>
         </w:rPr>
-        <w:t>不过，到了最后，我还是会想追求大局在握的操控感，从而每隔一段时间就冷落《泰伦嘉德》一会儿。但每次重玩《泰伦嘉德》的感觉都是独一无二、无人能敌的。</w:t>
+        <w:t>不过，到了最后，我还是会想追求大局在握的操控感，</w:t>
+      </w:r>
+      <w:ins w:id="37" w:author="思漪 凌" w:date="2021-01-29T19:41:00Z">
+        <w:r>
+          <w:rPr>
+            <w:rFonts w:hint="eastAsia"/>
+          </w:rPr>
+          <w:t>因此</w:t>
+        </w:r>
+      </w:ins>
+      <w:del w:id="38" w:author="思漪 凌" w:date="2021-01-29T19:41:00Z">
+        <w:r>
+          <w:rPr>
+            <w:rFonts w:hint="eastAsia"/>
+          </w:rPr>
+          <w:delText>从而</w:delText>
+        </w:r>
+      </w:del>
+      <w:r>
+        <w:rPr>
+          <w:rFonts w:hint="eastAsia"/>
+        </w:rPr>
+        <w:t>每隔一段时间就冷落《泰伦嘉德》一会儿。但每次重玩</w:t>
+      </w:r>
+      <w:ins w:id="39" w:author="思漪 凌" w:date="2021-01-29T19:41:00Z">
+        <w:r>
+          <w:rPr>
+            <w:rFonts w:hint="eastAsia"/>
+          </w:rPr>
+          <w:t>这个游戏</w:t>
+        </w:r>
+      </w:ins>
+      <w:del w:id="40" w:author="思漪 凌" w:date="2021-01-29T19:41:00Z">
+        <w:r>
+          <w:rPr>
+            <w:rFonts w:hint="eastAsia"/>
+          </w:rPr>
+          <w:delText>《泰伦嘉德》</w:delText>
+        </w:r>
+      </w:del>
+      <w:r>
+        <w:rPr>
+          <w:rFonts w:hint="eastAsia"/>
+        </w:rPr>
+        <w:t>的感觉都是独一无二、无</w:t>
+      </w:r>
+      <w:ins w:id="41" w:author="思漪 凌" w:date="2021-01-29T19:41:00Z">
+        <w:r>
+          <w:rPr>
+            <w:rFonts w:hint="eastAsia"/>
+          </w:rPr>
+          <w:t>可匹</w:t>
+        </w:r>
+      </w:ins>
+      <w:del w:id="42" w:author="思漪 凌" w:date="2021-01-29T19:41:00Z">
+        <w:r>
+          <w:rPr>
+            <w:rFonts w:hint="eastAsia"/>
+          </w:rPr>
+          <w:delText>人能</w:delText>
+        </w:r>
+      </w:del>
+      <w:r>
+        <w:rPr>
+          <w:rFonts w:hint="eastAsia"/>
+        </w:rPr>
+        <w:t>敌的。</w:t>
       </w:r>
     </w:p>
     <w:p>
@@ -774,9 +1222,6 @@
       <w:pPr>
         <w:pStyle w:val="-"/>
         <w:ind w:firstLine="420"/>
-        <w:rPr>
-          <w:rFonts w:hint="eastAsia"/>
-        </w:rPr>
       </w:pPr>
       <w:r>
         <w:rPr>
@@ -830,21 +1275,21 @@
         <w:rPr>
           <w:rFonts w:hint="eastAsia"/>
         </w:rPr>
-        <w:t>原版是他在普</w:t>
-      </w:r>
-      <w:proofErr w:type="gramStart"/>
-      <w:r>
-        <w:rPr>
-          <w:rFonts w:hint="eastAsia"/>
-        </w:rPr>
-        <w:t>渡大学</w:t>
-      </w:r>
-      <w:proofErr w:type="gramEnd"/>
-      <w:r>
-        <w:rPr>
-          <w:rFonts w:hint="eastAsia"/>
-        </w:rPr>
-        <w:t>时编写的。然而，</w:t>
+        <w:t>原版是他在普渡大学</w:t>
+      </w:r>
+      <w:del w:id="43" w:author="思漪 凌" w:date="2021-01-29T19:42:00Z">
+        <w:r>
+          <w:rPr>
+            <w:rFonts w:hint="eastAsia"/>
+          </w:rPr>
+          <w:delText>时</w:delText>
+        </w:r>
+      </w:del>
+      <w:r>
+        <w:rPr>
+          <w:rFonts w:hint="eastAsia"/>
+        </w:rPr>
+        <w:t>编写的。然而，</w:t>
       </w:r>
       <w:r>
         <w:rPr>
@@ -897,11 +1342,9 @@
         </w:rPr>
         <w:t xml:space="preserve"> </w:t>
       </w:r>
-      <w:proofErr w:type="spellStart"/>
       <w:r>
         <w:t>dnd</w:t>
       </w:r>
-      <w:proofErr w:type="spellEnd"/>
       <w:r>
         <w:rPr>
           <w:rStyle w:val="a9"/>
@@ -915,7 +1358,13 @@
         <w:rPr>
           <w:rFonts w:hint="eastAsia"/>
         </w:rPr>
-        <w:t>有诸多相似之处，所以争议不断。《泰伦嘉德》发售之初便是商业作品，因此也有许多人批判它抄袭。</w:t>
+        <w:t>有诸多相似之处，所以争议不断。《泰伦嘉德》发售</w:t>
+      </w:r>
+      <w:r>
+        <w:rPr>
+          <w:rFonts w:hint="eastAsia"/>
+        </w:rPr>
+        <w:t>之初便是商业作品，因此也有许多人批判它抄袭。</w:t>
       </w:r>
     </w:p>
     <w:p>
@@ -923,7 +1372,6 @@
         <w:pStyle w:val="-"/>
         <w:ind w:firstLine="420"/>
         <w:rPr>
-          <w:rFonts w:hint="eastAsia"/>
           <w:b/>
           <w:bCs/>
         </w:rPr>
@@ -932,7 +1380,35 @@
         <w:rPr>
           <w:rFonts w:hint="eastAsia"/>
         </w:rPr>
-        <w:t>不论事实如何，我们当时对此都是一无所知的。《泰伦嘉德》在最早一批</w:t>
+        <w:t>不论事实如何，我们当时对此都</w:t>
+      </w:r>
+      <w:del w:id="44" w:author="思漪 凌" w:date="2021-01-29T19:42:00Z">
+        <w:r>
+          <w:rPr>
+            <w:rFonts w:hint="eastAsia"/>
+          </w:rPr>
+          <w:delText>是</w:delText>
+        </w:r>
+      </w:del>
+      <w:r>
+        <w:rPr>
+          <w:rFonts w:hint="eastAsia"/>
+        </w:rPr>
+        <w:t>一无所知</w:t>
+      </w:r>
+      <w:del w:id="45" w:author="思漪 凌" w:date="2021-01-29T19:43:00Z">
+        <w:r>
+          <w:rPr>
+            <w:rFonts w:hint="eastAsia"/>
+          </w:rPr>
+          <w:delText>的</w:delText>
+        </w:r>
+      </w:del>
+      <w:r>
+        <w:rPr>
+          <w:rFonts w:hint="eastAsia"/>
+        </w:rPr>
+        <w:t>。《泰伦嘉德》在最早一批</w:t>
       </w:r>
       <w:r>
         <w:rPr>
@@ -1128,15 +1604,7 @@
         <w:t xml:space="preserve">。后者由 </w:t>
       </w:r>
       <w:r>
-        <w:t xml:space="preserve">Travis </w:t>
-      </w:r>
-      <w:proofErr w:type="spellStart"/>
-      <w:r>
-        <w:t>Baldree</w:t>
-      </w:r>
-      <w:proofErr w:type="spellEnd"/>
-      <w:r>
-        <w:t xml:space="preserve"> </w:t>
+        <w:t xml:space="preserve">Travis Baldree </w:t>
       </w:r>
       <w:r>
         <w:rPr>
@@ -1159,9 +1627,6 @@
     <w:p>
       <w:pPr>
         <w:pStyle w:val="a7"/>
-        <w:rPr>
-          <w:rFonts w:hint="eastAsia"/>
-        </w:rPr>
       </w:pPr>
       <w:r>
         <w:rPr>
@@ -1176,19 +1641,11 @@
         <w:rPr>
           <w:rFonts w:hint="eastAsia"/>
         </w:rPr>
-        <w:t>译者注：《</w:t>
-      </w:r>
-      <w:proofErr w:type="spellStart"/>
-      <w:r>
-        <w:rPr>
-          <w:rFonts w:hint="eastAsia"/>
-        </w:rPr>
-        <w:t>d</w:t>
+        <w:t>译者注：《d</w:t>
       </w:r>
       <w:r>
         <w:t>nd</w:t>
       </w:r>
-      <w:proofErr w:type="spellEnd"/>
       <w:r>
         <w:rPr>
           <w:rFonts w:hint="eastAsia"/>
@@ -1488,6 +1945,14 @@
     <w:abstractNumId w:val="0"/>
   </w:num>
 </w:numbering>
+</file>
+
+<file path=word/people.xml><?xml version="1.0" encoding="utf-8"?>
+<w15:people xmlns:wpc="http://schemas.microsoft.com/office/word/2010/wordprocessingCanvas" xmlns:cx="http://schemas.microsoft.com/office/drawing/2014/chartex" xmlns:cx1="http://schemas.microsoft.com/office/drawing/2015/9/8/chartex" xmlns:cx2="http://schemas.microsoft.com/office/drawing/2015/10/21/chartex" xmlns:cx3="http://schemas.microsoft.com/office/drawing/2016/5/9/chartex" xmlns:cx4="http://schemas.microsoft.com/office/drawing/2016/5/10/chartex" xmlns:cx5="http://schemas.microsoft.com/office/drawing/2016/5/11/chartex" xmlns:cx6="http://schemas.microsoft.com/office/drawing/2016/5/12/chartex" xmlns:cx7="http://schemas.microsoft.com/office/drawing/2016/5/13/chartex" xmlns:cx8="http://schemas.microsoft.com/office/drawing/2016/5/14/chartex" xmlns:mc="http://schemas.openxmlformats.org/markup-compatibility/2006" xmlns:aink="http://schemas.microsoft.com/office/drawing/2016/ink" xmlns:am3d="http://schemas.microsoft.com/office/drawing/2017/model3d" xmlns:o="urn:schemas-microsoft-com:office:office" xmlns:r="http://schemas.openxmlformats.org/officeDocument/2006/relationships" xmlns:m="http://schemas.openxmlformats.org/officeDocument/2006/math" xmlns:v="urn:schemas-microsoft-com:vml" xmlns:wp14="http://schemas.microsoft.com/office/word/2010/wordprocessingDrawing" xmlns:wp="http://schemas.openxmlformats.org/drawingml/2006/wordprocessingDrawing" xmlns:w10="urn:schemas-microsoft-com:office:word" xmlns:w="http://schemas.openxmlformats.org/wordprocessingml/2006/main" xmlns:w14="http://schemas.microsoft.com/office/word/2010/wordml" xmlns:w15="http://schemas.microsoft.com/office/word/2012/wordml" xmlns:w16cex="http://schemas.microsoft.com/office/word/2018/wordml/cex" xmlns:w16cid="http://schemas.microsoft.com/office/word/2016/wordml/cid" xmlns:w16="http://schemas.microsoft.com/office/word/2018/wordml" xmlns:w16se="http://schemas.microsoft.com/office/word/2015/wordml/symex" xmlns:wpg="http://schemas.microsoft.com/office/word/2010/wordprocessingGroup" xmlns:wpi="http://schemas.microsoft.com/office/word/2010/wordprocessingInk" xmlns:wne="http://schemas.microsoft.com/office/word/2006/wordml" xmlns:wps="http://schemas.microsoft.com/office/word/2010/wordprocessingShape" mc:Ignorable="w14 w15 w16se w16cid w16 w16cex wp14">
+  <w15:person w15:author="思漪 凌">
+    <w15:presenceInfo w15:providerId="Windows Live" w15:userId="f639c10088b4c1b9"/>
+  </w15:person>
+</w15:people>
 </file>
 
 <file path=word/styles.xml><?xml version="1.0" encoding="utf-8"?>
